--- a/documents/Technische Documentatie.docx
+++ b/documents/Technische Documentatie.docx
@@ -201,8 +201,6 @@
       <w:r>
         <w:t>Het verslag is geschreven voor mensen die niet zo veel van informatica snappen en dus m.b.v. deze handleiding de database zouden kunnen gebruiken. Ook zit er een stuk bij in het verslag wat advies geeft hoe de server onderhouden moet worden en wat de systeemeisen zijn.</w:t>
       </w:r>
-      <w:bookmarkStart w:id="0" w:name="_GoBack"/>
-      <w:bookmarkEnd w:id="0"/>
     </w:p>
     <w:p>
       <w:pPr>
@@ -262,6 +260,7 @@
           <w:b/>
           <w:sz w:val="22"/>
           <w:szCs w:val="22"/>
+          <w:lang w:val="en-US"/>
         </w:rPr>
       </w:pPr>
       <w:r>
@@ -271,6 +270,7 @@
           <w:b/>
           <w:sz w:val="22"/>
           <w:szCs w:val="22"/>
+          <w:lang w:val="en-US"/>
         </w:rPr>
         <w:t>SearchRow1.py</w:t>
       </w:r>
@@ -281,6 +281,7 @@
           <w:b/>
           <w:sz w:val="22"/>
           <w:szCs w:val="22"/>
+          <w:lang w:val="en-US"/>
         </w:rPr>
         <w:t> </w:t>
       </w:r>
@@ -294,6 +295,7 @@
           <w:rFonts w:asciiTheme="minorHAnsi" w:hAnsiTheme="minorHAnsi" w:cs="Segoe UI"/>
           <w:sz w:val="22"/>
           <w:szCs w:val="22"/>
+          <w:lang w:val="en-US"/>
         </w:rPr>
       </w:pPr>
       <w:r>
@@ -302,6 +304,7 @@
           <w:rFonts w:asciiTheme="minorHAnsi" w:hAnsiTheme="minorHAnsi" w:cs="Segoe UI"/>
           <w:sz w:val="22"/>
           <w:szCs w:val="22"/>
+          <w:lang w:val="en-US"/>
         </w:rPr>
         <w:t> </w:t>
       </w:r>
@@ -9888,6 +9891,7 @@
           <w:bCs/>
           <w:sz w:val="22"/>
           <w:szCs w:val="22"/>
+          <w:lang w:val="en-US"/>
         </w:rPr>
       </w:pPr>
       <w:r>
@@ -9898,6 +9902,7 @@
           <w:bCs/>
           <w:sz w:val="22"/>
           <w:szCs w:val="22"/>
+          <w:lang w:val="en-US"/>
         </w:rPr>
         <w:t>Output</w:t>
       </w:r>
@@ -9909,6 +9914,7 @@
           <w:bCs/>
           <w:sz w:val="22"/>
           <w:szCs w:val="22"/>
+          <w:lang w:val="en-US"/>
         </w:rPr>
         <w:t> </w:t>
       </w:r>
@@ -9920,6 +9926,7 @@
           <w:bCs/>
           <w:sz w:val="22"/>
           <w:szCs w:val="22"/>
+          <w:lang w:val="en-US"/>
         </w:rPr>
         <w:t>blast</w:t>
       </w:r>
@@ -9931,6 +9938,7 @@
           <w:bCs/>
           <w:sz w:val="22"/>
           <w:szCs w:val="22"/>
+          <w:lang w:val="en-US"/>
         </w:rPr>
         <w:t> </w:t>
       </w:r>
@@ -13959,6 +13967,59 @@
                 </w14:textOutline>
               </w:rPr>
             </w:pPr>
+            <w:r>
+              <w:rPr>
+                <w:rFonts w:cs="Helvetica"/>
+                <w:shd w:val="clear" w:color="auto" w:fill="F6F7F8"/>
+                <w14:shadow w14:blurRad="38100" w14:dist="19050" w14:dir="2700000" w14:sx="100000" w14:sy="100000" w14:kx="0" w14:ky="0" w14:algn="tl">
+                  <w14:schemeClr w14:val="dk1">
+                    <w14:alpha w14:val="60000"/>
+                  </w14:schemeClr>
+                </w14:shadow>
+                <w14:textOutline w14:w="0" w14:cap="flat" w14:cmpd="sng" w14:algn="ctr">
+                  <w14:noFill/>
+                  <w14:prstDash w14:val="solid"/>
+                  <w14:round/>
+                </w14:textOutline>
+              </w:rPr>
+              <w:t xml:space="preserve">Ga naar de </w:t>
+            </w:r>
+            <w:proofErr w:type="spellStart"/>
+            <w:r>
+              <w:rPr>
+                <w:rFonts w:cs="Helvetica"/>
+                <w:shd w:val="clear" w:color="auto" w:fill="F6F7F8"/>
+                <w14:shadow w14:blurRad="38100" w14:dist="19050" w14:dir="2700000" w14:sx="100000" w14:sy="100000" w14:kx="0" w14:ky="0" w14:algn="tl">
+                  <w14:schemeClr w14:val="dk1">
+                    <w14:alpha w14:val="60000"/>
+                  </w14:schemeClr>
+                </w14:shadow>
+                <w14:textOutline w14:w="0" w14:cap="flat" w14:cmpd="sng" w14:algn="ctr">
+                  <w14:noFill/>
+                  <w14:prstDash w14:val="solid"/>
+                  <w14:round/>
+                </w14:textOutline>
+              </w:rPr>
+              <w:t>BLASTx</w:t>
+            </w:r>
+            <w:proofErr w:type="spellEnd"/>
+            <w:r>
+              <w:rPr>
+                <w:rFonts w:cs="Helvetica"/>
+                <w:shd w:val="clear" w:color="auto" w:fill="F6F7F8"/>
+                <w14:shadow w14:blurRad="38100" w14:dist="19050" w14:dir="2700000" w14:sx="100000" w14:sy="100000" w14:kx="0" w14:ky="0" w14:algn="tl">
+                  <w14:schemeClr w14:val="dk1">
+                    <w14:alpha w14:val="60000"/>
+                  </w14:schemeClr>
+                </w14:shadow>
+                <w14:textOutline w14:w="0" w14:cap="flat" w14:cmpd="sng" w14:algn="ctr">
+                  <w14:noFill/>
+                  <w14:prstDash w14:val="solid"/>
+                  <w14:round/>
+                </w14:textOutline>
+              </w:rPr>
+              <w:t xml:space="preserve"> pagina en voer een sequentie van de database in</w:t>
+            </w:r>
           </w:p>
         </w:tc>
         <w:tc>
@@ -13982,6 +14043,23 @@
                 </w14:textOutline>
               </w:rPr>
             </w:pPr>
+            <w:r>
+              <w:rPr>
+                <w:rFonts w:cs="Helvetica"/>
+                <w:shd w:val="clear" w:color="auto" w:fill="F6F7F8"/>
+                <w14:shadow w14:blurRad="38100" w14:dist="19050" w14:dir="2700000" w14:sx="100000" w14:sy="100000" w14:kx="0" w14:ky="0" w14:algn="tl">
+                  <w14:schemeClr w14:val="dk1">
+                    <w14:alpha w14:val="60000"/>
+                  </w14:schemeClr>
+                </w14:shadow>
+                <w14:textOutline w14:w="0" w14:cap="flat" w14:cmpd="sng" w14:algn="ctr">
+                  <w14:noFill/>
+                  <w14:prstDash w14:val="solid"/>
+                  <w14:round/>
+                </w14:textOutline>
+              </w:rPr>
+              <w:t>Je krijgt een uitslag terug</w:t>
+            </w:r>
           </w:p>
         </w:tc>
         <w:tc>
@@ -14005,6 +14083,23 @@
                 </w14:textOutline>
               </w:rPr>
             </w:pPr>
+            <w:r>
+              <w:rPr>
+                <w:rFonts w:cs="Helvetica"/>
+                <w:shd w:val="clear" w:color="auto" w:fill="F6F7F8"/>
+                <w14:shadow w14:blurRad="38100" w14:dist="19050" w14:dir="2700000" w14:sx="100000" w14:sy="100000" w14:kx="0" w14:ky="0" w14:algn="tl">
+                  <w14:schemeClr w14:val="dk1">
+                    <w14:alpha w14:val="60000"/>
+                  </w14:schemeClr>
+                </w14:shadow>
+                <w14:textOutline w14:w="0" w14:cap="flat" w14:cmpd="sng" w14:algn="ctr">
+                  <w14:noFill/>
+                  <w14:prstDash w14:val="solid"/>
+                  <w14:round/>
+                </w14:textOutline>
+              </w:rPr>
+              <w:t>Klopt</w:t>
+            </w:r>
           </w:p>
         </w:tc>
         <w:tc>
@@ -14028,6 +14123,23 @@
                 </w14:textOutline>
               </w:rPr>
             </w:pPr>
+            <w:r>
+              <w:rPr>
+                <w:rFonts w:cs="Helvetica"/>
+                <w:shd w:val="clear" w:color="auto" w:fill="F6F7F8"/>
+                <w14:shadow w14:blurRad="38100" w14:dist="19050" w14:dir="2700000" w14:sx="100000" w14:sy="100000" w14:kx="0" w14:ky="0" w14:algn="tl">
+                  <w14:schemeClr w14:val="dk1">
+                    <w14:alpha w14:val="60000"/>
+                  </w14:schemeClr>
+                </w14:shadow>
+                <w14:textOutline w14:w="0" w14:cap="flat" w14:cmpd="sng" w14:algn="ctr">
+                  <w14:noFill/>
+                  <w14:prstDash w14:val="solid"/>
+                  <w14:round/>
+                </w14:textOutline>
+              </w:rPr>
+              <w:t>Alle resultaten kloppen</w:t>
+            </w:r>
           </w:p>
         </w:tc>
       </w:tr>
@@ -14093,6 +14205,23 @@
                 </w14:textOutline>
               </w:rPr>
             </w:pPr>
+            <w:r>
+              <w:rPr>
+                <w:rFonts w:cs="Helvetica"/>
+                <w:shd w:val="clear" w:color="auto" w:fill="F6F7F8"/>
+                <w14:shadow w14:blurRad="38100" w14:dist="19050" w14:dir="2700000" w14:sx="100000" w14:sy="100000" w14:kx="0" w14:ky="0" w14:algn="tl">
+                  <w14:schemeClr w14:val="dk1">
+                    <w14:alpha w14:val="60000"/>
+                  </w14:schemeClr>
+                </w14:shadow>
+                <w14:textOutline w14:w="0" w14:cap="flat" w14:cmpd="sng" w14:algn="ctr">
+                  <w14:noFill/>
+                  <w14:prstDash w14:val="solid"/>
+                  <w14:round/>
+                </w14:textOutline>
+              </w:rPr>
+              <w:t>Voer nu een gedeelte van een sequentie uit de database terug</w:t>
+            </w:r>
           </w:p>
         </w:tc>
         <w:tc>
@@ -14116,6 +14245,23 @@
                 </w14:textOutline>
               </w:rPr>
             </w:pPr>
+            <w:r>
+              <w:rPr>
+                <w:rFonts w:cs="Helvetica"/>
+                <w:shd w:val="clear" w:color="auto" w:fill="F6F7F8"/>
+                <w14:shadow w14:blurRad="38100" w14:dist="19050" w14:dir="2700000" w14:sx="100000" w14:sy="100000" w14:kx="0" w14:ky="0" w14:algn="tl">
+                  <w14:schemeClr w14:val="dk1">
+                    <w14:alpha w14:val="60000"/>
+                  </w14:schemeClr>
+                </w14:shadow>
+                <w14:textOutline w14:w="0" w14:cap="flat" w14:cmpd="sng" w14:algn="ctr">
+                  <w14:noFill/>
+                  <w14:prstDash w14:val="solid"/>
+                  <w14:round/>
+                </w14:textOutline>
+              </w:rPr>
+              <w:t>Je krijgt een uitslag of een error</w:t>
+            </w:r>
           </w:p>
         </w:tc>
         <w:tc>
@@ -14139,6 +14285,23 @@
                 </w14:textOutline>
               </w:rPr>
             </w:pPr>
+            <w:r>
+              <w:rPr>
+                <w:rFonts w:cs="Helvetica"/>
+                <w:shd w:val="clear" w:color="auto" w:fill="F6F7F8"/>
+                <w14:shadow w14:blurRad="38100" w14:dist="19050" w14:dir="2700000" w14:sx="100000" w14:sy="100000" w14:kx="0" w14:ky="0" w14:algn="tl">
+                  <w14:schemeClr w14:val="dk1">
+                    <w14:alpha w14:val="60000"/>
+                  </w14:schemeClr>
+                </w14:shadow>
+                <w14:textOutline w14:w="0" w14:cap="flat" w14:cmpd="sng" w14:algn="ctr">
+                  <w14:noFill/>
+                  <w14:prstDash w14:val="solid"/>
+                  <w14:round/>
+                </w14:textOutline>
+              </w:rPr>
+              <w:t>Je krijgt een uitslag terug</w:t>
+            </w:r>
           </w:p>
         </w:tc>
         <w:tc>
@@ -14162,6 +14325,25 @@
                 </w14:textOutline>
               </w:rPr>
             </w:pPr>
+            <w:r>
+              <w:rPr>
+                <w:rFonts w:cs="Helvetica"/>
+                <w:shd w:val="clear" w:color="auto" w:fill="F6F7F8"/>
+                <w14:shadow w14:blurRad="38100" w14:dist="19050" w14:dir="2700000" w14:sx="100000" w14:sy="100000" w14:kx="0" w14:ky="0" w14:algn="tl">
+                  <w14:schemeClr w14:val="dk1">
+                    <w14:alpha w14:val="60000"/>
+                  </w14:schemeClr>
+                </w14:shadow>
+                <w14:textOutline w14:w="0" w14:cap="flat" w14:cmpd="sng" w14:algn="ctr">
+                  <w14:noFill/>
+                  <w14:prstDash w14:val="solid"/>
+                  <w14:round/>
+                </w14:textOutline>
+              </w:rPr>
+              <w:t>Het heeft het zelfde resultaat als dat ik de sequentie helemaal zou blasten</w:t>
+            </w:r>
+            <w:bookmarkStart w:id="0" w:name="_GoBack"/>
+            <w:bookmarkEnd w:id="0"/>
           </w:p>
         </w:tc>
       </w:tr>
@@ -14328,7 +14510,24 @@
         </w:rPr>
         <w:t xml:space="preserve">.). </w:t>
       </w:r>
-      <w:proofErr w:type="spellStart"/>
+      <w:r>
+        <w:rPr>
+          <w:rFonts w:cs="Helvetica"/>
+          <w:shd w:val="clear" w:color="auto" w:fill="F6F7F8"/>
+          <w:lang w:val="en-US"/>
+          <w14:shadow w14:blurRad="38100" w14:dist="19050" w14:dir="2700000" w14:sx="100000" w14:sy="100000" w14:kx="0" w14:ky="0" w14:algn="tl">
+            <w14:schemeClr w14:val="dk1">
+              <w14:alpha w14:val="60000"/>
+            </w14:schemeClr>
+          </w14:shadow>
+          <w14:textOutline w14:w="0" w14:cap="flat" w14:cmpd="sng" w14:algn="ctr">
+            <w14:noFill/>
+            <w14:prstDash w14:val="solid"/>
+            <w14:round/>
+          </w14:textOutline>
+        </w:rPr>
+        <w:t xml:space="preserve">MySQL 5.5 Reference Manual. </w:t>
+      </w:r>
       <w:r>
         <w:rPr>
           <w:rFonts w:cs="Helvetica"/>
@@ -14344,25 +14543,7 @@
             <w14:round/>
           </w14:textOutline>
         </w:rPr>
-        <w:t>MySQL</w:t>
-      </w:r>
-      <w:proofErr w:type="spellEnd"/>
-      <w:r>
-        <w:rPr>
-          <w:rFonts w:cs="Helvetica"/>
-          <w:shd w:val="clear" w:color="auto" w:fill="F6F7F8"/>
-          <w14:shadow w14:blurRad="38100" w14:dist="19050" w14:dir="2700000" w14:sx="100000" w14:sy="100000" w14:kx="0" w14:ky="0" w14:algn="tl">
-            <w14:schemeClr w14:val="dk1">
-              <w14:alpha w14:val="60000"/>
-            </w14:schemeClr>
-          </w14:shadow>
-          <w14:textOutline w14:w="0" w14:cap="flat" w14:cmpd="sng" w14:algn="ctr">
-            <w14:noFill/>
-            <w14:prstDash w14:val="solid"/>
-            <w14:round/>
-          </w14:textOutline>
-        </w:rPr>
-        <w:t xml:space="preserve"> 5.5 Reference Manual. Geraadpleegd voor het laatst op 15 Juni 2015, van </w:t>
+        <w:t xml:space="preserve">Geraadpleegd voor het laatst op 15 Juni 2015, van </w:t>
       </w:r>
       <w:hyperlink r:id="rId6" w:history="1">
         <w:r>

--- a/documents/Technische Documentatie.docx
+++ b/documents/Technische Documentatie.docx
@@ -174,8 +174,10 @@
         <w:t>Referenties</w:t>
       </w:r>
     </w:p>
-    <w:p/>
-    <w:p/>
+    <w:p>
+      <w:bookmarkStart w:id="0" w:name="_GoBack"/>
+      <w:bookmarkEnd w:id="0"/>
+    </w:p>
     <w:p/>
     <w:p>
       <w:pPr>
@@ -225,12 +227,413 @@
         <w:t>Werking van de applicatie</w:t>
       </w:r>
     </w:p>
+    <w:p>
+      <w:r>
+        <w:t>Voer onderstaande URL in:</w:t>
+      </w:r>
+    </w:p>
+    <w:p/>
+    <w:p>
+      <w:hyperlink r:id="rId6" w:history="1">
+        <w:r>
+          <w:rPr>
+            <w:rStyle w:val="Hyperlink"/>
+          </w:rPr>
+          <w:t>http://ithurtswhenip.nl:666/pg1/blast.psp</w:t>
+        </w:r>
+      </w:hyperlink>
+    </w:p>
+    <w:p/>
+    <w:p>
+      <w:r>
+        <w:rPr>
+          <w:noProof/>
+          <w:lang w:eastAsia="nl-NL"/>
+        </w:rPr>
+        <w:drawing>
+          <wp:inline distT="0" distB="0" distL="0" distR="0" wp14:anchorId="68EC2787" wp14:editId="46B565CC">
+            <wp:extent cx="5760720" cy="674751"/>
+            <wp:effectExtent l="0" t="0" r="0" b="0"/>
+            <wp:docPr id="8" name="Picture 8" descr="http://i.gyazo.com/5fe9a91f26634040ccef80b9c11cac2c.png"/>
+            <wp:cNvGraphicFramePr>
+              <a:graphicFrameLocks xmlns:a="http://schemas.openxmlformats.org/drawingml/2006/main" noChangeAspect="1"/>
+            </wp:cNvGraphicFramePr>
+            <a:graphic xmlns:a="http://schemas.openxmlformats.org/drawingml/2006/main">
+              <a:graphicData uri="http://schemas.openxmlformats.org/drawingml/2006/picture">
+                <pic:pic xmlns:pic="http://schemas.openxmlformats.org/drawingml/2006/picture">
+                  <pic:nvPicPr>
+                    <pic:cNvPr id="0" name="Picture 12" descr="http://i.gyazo.com/5fe9a91f26634040ccef80b9c11cac2c.png"/>
+                    <pic:cNvPicPr>
+                      <a:picLocks noChangeAspect="1" noChangeArrowheads="1"/>
+                    </pic:cNvPicPr>
+                  </pic:nvPicPr>
+                  <pic:blipFill>
+                    <a:blip r:embed="rId7">
+                      <a:extLst>
+                        <a:ext uri="{28A0092B-C50C-407E-A947-70E740481C1C}">
+                          <a14:useLocalDpi xmlns:a14="http://schemas.microsoft.com/office/drawing/2010/main" val="0"/>
+                        </a:ext>
+                      </a:extLst>
+                    </a:blip>
+                    <a:srcRect/>
+                    <a:stretch>
+                      <a:fillRect/>
+                    </a:stretch>
+                  </pic:blipFill>
+                  <pic:spPr bwMode="auto">
+                    <a:xfrm>
+                      <a:off x="0" y="0"/>
+                      <a:ext cx="5760720" cy="674751"/>
+                    </a:xfrm>
+                    <a:prstGeom prst="rect">
+                      <a:avLst/>
+                    </a:prstGeom>
+                    <a:noFill/>
+                    <a:ln>
+                      <a:noFill/>
+                    </a:ln>
+                  </pic:spPr>
+                </pic:pic>
+              </a:graphicData>
+            </a:graphic>
+          </wp:inline>
+        </w:drawing>
+      </w:r>
+    </w:p>
+    <w:p>
+      <w:r>
+        <w:t xml:space="preserve">Als u op het kopje </w:t>
+      </w:r>
+      <w:proofErr w:type="spellStart"/>
+      <w:r>
+        <w:t>BLASTx</w:t>
+      </w:r>
+      <w:proofErr w:type="spellEnd"/>
+      <w:r>
+        <w:t xml:space="preserve"> drukt komt u op onderstaande pagina waarin je een BLAST uit kunt voeren zoals u hieronder kunt zien.</w:t>
+      </w:r>
+    </w:p>
+    <w:p>
+      <w:r>
+        <w:rPr>
+          <w:noProof/>
+          <w:lang w:eastAsia="nl-NL"/>
+        </w:rPr>
+        <w:drawing>
+          <wp:inline distT="0" distB="0" distL="0" distR="0" wp14:anchorId="380F1156" wp14:editId="3518DBFF">
+            <wp:extent cx="5752465" cy="1137920"/>
+            <wp:effectExtent l="0" t="0" r="635" b="5080"/>
+            <wp:docPr id="9" name="Picture 9"/>
+            <wp:cNvGraphicFramePr>
+              <a:graphicFrameLocks xmlns:a="http://schemas.openxmlformats.org/drawingml/2006/main" noChangeAspect="1"/>
+            </wp:cNvGraphicFramePr>
+            <a:graphic xmlns:a="http://schemas.openxmlformats.org/drawingml/2006/main">
+              <a:graphicData uri="http://schemas.openxmlformats.org/drawingml/2006/picture">
+                <pic:pic xmlns:pic="http://schemas.openxmlformats.org/drawingml/2006/picture">
+                  <pic:nvPicPr>
+                    <pic:cNvPr id="0" name="Picture 14"/>
+                    <pic:cNvPicPr>
+                      <a:picLocks noChangeAspect="1" noChangeArrowheads="1"/>
+                    </pic:cNvPicPr>
+                  </pic:nvPicPr>
+                  <pic:blipFill>
+                    <a:blip r:embed="rId8" cstate="print">
+                      <a:extLst>
+                        <a:ext uri="{28A0092B-C50C-407E-A947-70E740481C1C}">
+                          <a14:useLocalDpi xmlns:a14="http://schemas.microsoft.com/office/drawing/2010/main" val="0"/>
+                        </a:ext>
+                      </a:extLst>
+                    </a:blip>
+                    <a:srcRect/>
+                    <a:stretch>
+                      <a:fillRect/>
+                    </a:stretch>
+                  </pic:blipFill>
+                  <pic:spPr bwMode="auto">
+                    <a:xfrm>
+                      <a:off x="0" y="0"/>
+                      <a:ext cx="5752465" cy="1137920"/>
+                    </a:xfrm>
+                    <a:prstGeom prst="rect">
+                      <a:avLst/>
+                    </a:prstGeom>
+                    <a:noFill/>
+                    <a:ln>
+                      <a:noFill/>
+                    </a:ln>
+                  </pic:spPr>
+                </pic:pic>
+              </a:graphicData>
+            </a:graphic>
+          </wp:inline>
+        </w:drawing>
+      </w:r>
+    </w:p>
+    <w:p>
+      <w:r>
+        <w:t>Voer in de balk de sequentie in, hierna zult u een poosje moeten wachten en krijgt u het volgende resultaat</w:t>
+      </w:r>
+    </w:p>
+    <w:p>
+      <w:r>
+        <w:rPr>
+          <w:noProof/>
+          <w:lang w:eastAsia="nl-NL"/>
+        </w:rPr>
+        <w:lastRenderedPageBreak/>
+        <w:drawing>
+          <wp:inline distT="0" distB="0" distL="0" distR="0">
+            <wp:extent cx="5760720" cy="1389974"/>
+            <wp:effectExtent l="0" t="0" r="0" b="1270"/>
+            <wp:docPr id="2" name="Picture 2" descr="http://i.gyazo.com/f90e919d6cdc6a078963812d3e660fa6.png"/>
+            <wp:cNvGraphicFramePr>
+              <a:graphicFrameLocks xmlns:a="http://schemas.openxmlformats.org/drawingml/2006/main" noChangeAspect="1"/>
+            </wp:cNvGraphicFramePr>
+            <a:graphic xmlns:a="http://schemas.openxmlformats.org/drawingml/2006/main">
+              <a:graphicData uri="http://schemas.openxmlformats.org/drawingml/2006/picture">
+                <pic:pic xmlns:pic="http://schemas.openxmlformats.org/drawingml/2006/picture">
+                  <pic:nvPicPr>
+                    <pic:cNvPr id="0" name="Picture 1" descr="http://i.gyazo.com/f90e919d6cdc6a078963812d3e660fa6.png"/>
+                    <pic:cNvPicPr>
+                      <a:picLocks noChangeAspect="1" noChangeArrowheads="1"/>
+                    </pic:cNvPicPr>
+                  </pic:nvPicPr>
+                  <pic:blipFill>
+                    <a:blip r:embed="rId9" cstate="print">
+                      <a:extLst>
+                        <a:ext uri="{28A0092B-C50C-407E-A947-70E740481C1C}">
+                          <a14:useLocalDpi xmlns:a14="http://schemas.microsoft.com/office/drawing/2010/main" val="0"/>
+                        </a:ext>
+                      </a:extLst>
+                    </a:blip>
+                    <a:srcRect/>
+                    <a:stretch>
+                      <a:fillRect/>
+                    </a:stretch>
+                  </pic:blipFill>
+                  <pic:spPr bwMode="auto">
+                    <a:xfrm>
+                      <a:off x="0" y="0"/>
+                      <a:ext cx="5760720" cy="1389974"/>
+                    </a:xfrm>
+                    <a:prstGeom prst="rect">
+                      <a:avLst/>
+                    </a:prstGeom>
+                    <a:noFill/>
+                    <a:ln>
+                      <a:noFill/>
+                    </a:ln>
+                  </pic:spPr>
+                </pic:pic>
+              </a:graphicData>
+            </a:graphic>
+          </wp:inline>
+        </w:drawing>
+      </w:r>
+    </w:p>
+    <w:p>
+      <w:r>
+        <w:t>Als u een sequentie heeft en u wilt zien of hij in onze database staat en wat voor waardes deze heeft ga dan naar de “Search Database” optie. Je komt op onderstaande pagina terecht en voer in de zoekbalk de sequentie in.</w:t>
+      </w:r>
+    </w:p>
+    <w:p>
+      <w:r>
+        <w:rPr>
+          <w:noProof/>
+          <w:lang w:eastAsia="nl-NL"/>
+        </w:rPr>
+        <w:drawing>
+          <wp:inline distT="0" distB="0" distL="0" distR="0" wp14:anchorId="15BC919E" wp14:editId="7E2B14EA">
+            <wp:extent cx="5741670" cy="1105535"/>
+            <wp:effectExtent l="0" t="0" r="0" b="0"/>
+            <wp:docPr id="10" name="Picture 10"/>
+            <wp:cNvGraphicFramePr>
+              <a:graphicFrameLocks xmlns:a="http://schemas.openxmlformats.org/drawingml/2006/main" noChangeAspect="1"/>
+            </wp:cNvGraphicFramePr>
+            <a:graphic xmlns:a="http://schemas.openxmlformats.org/drawingml/2006/main">
+              <a:graphicData uri="http://schemas.openxmlformats.org/drawingml/2006/picture">
+                <pic:pic xmlns:pic="http://schemas.openxmlformats.org/drawingml/2006/picture">
+                  <pic:nvPicPr>
+                    <pic:cNvPr id="0" name="Picture 15"/>
+                    <pic:cNvPicPr>
+                      <a:picLocks noChangeAspect="1" noChangeArrowheads="1"/>
+                    </pic:cNvPicPr>
+                  </pic:nvPicPr>
+                  <pic:blipFill>
+                    <a:blip r:embed="rId10" cstate="print">
+                      <a:extLst>
+                        <a:ext uri="{28A0092B-C50C-407E-A947-70E740481C1C}">
+                          <a14:useLocalDpi xmlns:a14="http://schemas.microsoft.com/office/drawing/2010/main" val="0"/>
+                        </a:ext>
+                      </a:extLst>
+                    </a:blip>
+                    <a:srcRect/>
+                    <a:stretch>
+                      <a:fillRect/>
+                    </a:stretch>
+                  </pic:blipFill>
+                  <pic:spPr bwMode="auto">
+                    <a:xfrm>
+                      <a:off x="0" y="0"/>
+                      <a:ext cx="5741670" cy="1105535"/>
+                    </a:xfrm>
+                    <a:prstGeom prst="rect">
+                      <a:avLst/>
+                    </a:prstGeom>
+                    <a:noFill/>
+                    <a:ln>
+                      <a:noFill/>
+                    </a:ln>
+                  </pic:spPr>
+                </pic:pic>
+              </a:graphicData>
+            </a:graphic>
+          </wp:inline>
+        </w:drawing>
+      </w:r>
+    </w:p>
+    <w:p>
+      <w:r>
+        <w:t>Bij een Juist resultaat krijgt u dit:</w:t>
+      </w:r>
+    </w:p>
+    <w:p>
+      <w:r>
+        <w:rPr>
+          <w:noProof/>
+          <w:lang w:eastAsia="nl-NL"/>
+        </w:rPr>
+        <w:drawing>
+          <wp:inline distT="0" distB="0" distL="0" distR="0" wp14:anchorId="55CE4FE4" wp14:editId="66DBB378">
+            <wp:extent cx="5760720" cy="1021528"/>
+            <wp:effectExtent l="0" t="0" r="0" b="7620"/>
+            <wp:docPr id="11" name="Picture 11" descr="http://i.gyazo.com/08c53599f0675991f82db111283a5fac.png"/>
+            <wp:cNvGraphicFramePr>
+              <a:graphicFrameLocks xmlns:a="http://schemas.openxmlformats.org/drawingml/2006/main" noChangeAspect="1"/>
+            </wp:cNvGraphicFramePr>
+            <a:graphic xmlns:a="http://schemas.openxmlformats.org/drawingml/2006/main">
+              <a:graphicData uri="http://schemas.openxmlformats.org/drawingml/2006/picture">
+                <pic:pic xmlns:pic="http://schemas.openxmlformats.org/drawingml/2006/picture">
+                  <pic:nvPicPr>
+                    <pic:cNvPr id="0" name="Picture 16" descr="http://i.gyazo.com/08c53599f0675991f82db111283a5fac.png"/>
+                    <pic:cNvPicPr>
+                      <a:picLocks noChangeAspect="1" noChangeArrowheads="1"/>
+                    </pic:cNvPicPr>
+                  </pic:nvPicPr>
+                  <pic:blipFill>
+                    <a:blip r:embed="rId11" cstate="print">
+                      <a:extLst>
+                        <a:ext uri="{28A0092B-C50C-407E-A947-70E740481C1C}">
+                          <a14:useLocalDpi xmlns:a14="http://schemas.microsoft.com/office/drawing/2010/main" val="0"/>
+                        </a:ext>
+                      </a:extLst>
+                    </a:blip>
+                    <a:srcRect/>
+                    <a:stretch>
+                      <a:fillRect/>
+                    </a:stretch>
+                  </pic:blipFill>
+                  <pic:spPr bwMode="auto">
+                    <a:xfrm>
+                      <a:off x="0" y="0"/>
+                      <a:ext cx="5760720" cy="1021528"/>
+                    </a:xfrm>
+                    <a:prstGeom prst="rect">
+                      <a:avLst/>
+                    </a:prstGeom>
+                    <a:noFill/>
+                    <a:ln>
+                      <a:noFill/>
+                    </a:ln>
+                  </pic:spPr>
+                </pic:pic>
+              </a:graphicData>
+            </a:graphic>
+          </wp:inline>
+        </w:drawing>
+      </w:r>
+    </w:p>
+    <w:p>
+      <w:r>
+        <w:t>En bij geen hit krijgt u dit:</w:t>
+      </w:r>
+    </w:p>
+    <w:p>
+      <w:r>
+        <w:rPr>
+          <w:noProof/>
+          <w:lang w:eastAsia="nl-NL"/>
+        </w:rPr>
+        <w:drawing>
+          <wp:inline distT="0" distB="0" distL="0" distR="0" wp14:anchorId="1580F40A" wp14:editId="0F1ED743">
+            <wp:extent cx="5760720" cy="3281087"/>
+            <wp:effectExtent l="0" t="0" r="0" b="0"/>
+            <wp:docPr id="6" name="Picture 6" descr="http://i.gyazo.com/54898a98a772362fe45a9f9cf4ece1d5.png"/>
+            <wp:cNvGraphicFramePr>
+              <a:graphicFrameLocks xmlns:a="http://schemas.openxmlformats.org/drawingml/2006/main" noChangeAspect="1"/>
+            </wp:cNvGraphicFramePr>
+            <a:graphic xmlns:a="http://schemas.openxmlformats.org/drawingml/2006/main">
+              <a:graphicData uri="http://schemas.openxmlformats.org/drawingml/2006/picture">
+                <pic:pic xmlns:pic="http://schemas.openxmlformats.org/drawingml/2006/picture">
+                  <pic:nvPicPr>
+                    <pic:cNvPr id="0" name="Picture 8" descr="http://i.gyazo.com/54898a98a772362fe45a9f9cf4ece1d5.png"/>
+                    <pic:cNvPicPr>
+                      <a:picLocks noChangeAspect="1" noChangeArrowheads="1"/>
+                    </pic:cNvPicPr>
+                  </pic:nvPicPr>
+                  <pic:blipFill>
+                    <a:blip r:embed="rId12">
+                      <a:extLst>
+                        <a:ext uri="{28A0092B-C50C-407E-A947-70E740481C1C}">
+                          <a14:useLocalDpi xmlns:a14="http://schemas.microsoft.com/office/drawing/2010/main" val="0"/>
+                        </a:ext>
+                      </a:extLst>
+                    </a:blip>
+                    <a:srcRect/>
+                    <a:stretch>
+                      <a:fillRect/>
+                    </a:stretch>
+                  </pic:blipFill>
+                  <pic:spPr bwMode="auto">
+                    <a:xfrm>
+                      <a:off x="0" y="0"/>
+                      <a:ext cx="5760720" cy="3281087"/>
+                    </a:xfrm>
+                    <a:prstGeom prst="rect">
+                      <a:avLst/>
+                    </a:prstGeom>
+                    <a:noFill/>
+                    <a:ln>
+                      <a:noFill/>
+                    </a:ln>
+                  </pic:spPr>
+                </pic:pic>
+              </a:graphicData>
+            </a:graphic>
+          </wp:inline>
+        </w:drawing>
+      </w:r>
+    </w:p>
+    <w:p>
+      <w:r>
+        <w:t xml:space="preserve">Deze error zouden we eigenlijk nog met </w:t>
+      </w:r>
+      <w:proofErr w:type="spellStart"/>
+      <w:r>
+        <w:t>exception</w:t>
+      </w:r>
+      <w:proofErr w:type="spellEnd"/>
+      <w:r>
+        <w:t xml:space="preserve"> handling weg kunnen werken.</w:t>
+      </w:r>
+    </w:p>
     <w:p/>
     <w:p>
       <w:pPr>
         <w:rPr>
           <w:sz w:val="32"/>
           <w:szCs w:val="32"/>
+          <w:lang w:val="en-US"/>
         </w:rPr>
       </w:pPr>
       <w:proofErr w:type="spellStart"/>
@@ -238,6 +641,7 @@
         <w:rPr>
           <w:sz w:val="32"/>
           <w:szCs w:val="32"/>
+          <w:lang w:val="en-US"/>
         </w:rPr>
         <w:t>Sofware</w:t>
       </w:r>
@@ -246,9 +650,20 @@
         <w:rPr>
           <w:sz w:val="32"/>
           <w:szCs w:val="32"/>
-        </w:rPr>
-        <w:t xml:space="preserve"> architectuur</w:t>
-      </w:r>
+          <w:lang w:val="en-US"/>
+        </w:rPr>
+        <w:t xml:space="preserve"> </w:t>
+      </w:r>
+      <w:proofErr w:type="spellStart"/>
+      <w:r>
+        <w:rPr>
+          <w:sz w:val="32"/>
+          <w:szCs w:val="32"/>
+          <w:lang w:val="en-US"/>
+        </w:rPr>
+        <w:t>architectuur</w:t>
+      </w:r>
+      <w:proofErr w:type="spellEnd"/>
     </w:p>
     <w:p>
       <w:pPr>
@@ -258,8 +673,8 @@
         <w:rPr>
           <w:rFonts w:asciiTheme="minorHAnsi" w:hAnsiTheme="minorHAnsi" w:cs="Segoe UI"/>
           <w:b/>
-          <w:sz w:val="22"/>
-          <w:szCs w:val="22"/>
+          <w:sz w:val="28"/>
+          <w:szCs w:val="28"/>
           <w:lang w:val="en-US"/>
         </w:rPr>
       </w:pPr>
@@ -268,8 +683,8 @@
           <w:rStyle w:val="normaltextrun"/>
           <w:rFonts w:asciiTheme="minorHAnsi" w:hAnsiTheme="minorHAnsi" w:cs="Segoe UI"/>
           <w:b/>
-          <w:sz w:val="22"/>
-          <w:szCs w:val="22"/>
+          <w:sz w:val="28"/>
+          <w:szCs w:val="28"/>
           <w:lang w:val="en-US"/>
         </w:rPr>
         <w:t>SearchRow1.py</w:t>
@@ -279,8 +694,8 @@
           <w:rStyle w:val="eop"/>
           <w:rFonts w:asciiTheme="minorHAnsi" w:hAnsiTheme="minorHAnsi" w:cs="Segoe UI"/>
           <w:b/>
-          <w:sz w:val="22"/>
-          <w:szCs w:val="22"/>
+          <w:sz w:val="28"/>
+          <w:szCs w:val="28"/>
           <w:lang w:val="en-US"/>
         </w:rPr>
         <w:t> </w:t>
@@ -1446,7 +1861,6 @@
           <w:sz w:val="22"/>
           <w:szCs w:val="22"/>
         </w:rPr>
-        <w:lastRenderedPageBreak/>
         <w:t>def</w:t>
       </w:r>
       <w:proofErr w:type="spellEnd"/>
@@ -4199,8 +4613,8 @@
         <w:rPr>
           <w:rFonts w:asciiTheme="minorHAnsi" w:hAnsiTheme="minorHAnsi" w:cs="Segoe UI"/>
           <w:b/>
-          <w:sz w:val="22"/>
-          <w:szCs w:val="22"/>
+          <w:sz w:val="28"/>
+          <w:szCs w:val="28"/>
           <w:lang w:val="en-US"/>
         </w:rPr>
       </w:pPr>
@@ -4209,10 +4623,11 @@
           <w:rStyle w:val="normaltextrun"/>
           <w:rFonts w:asciiTheme="minorHAnsi" w:hAnsiTheme="minorHAnsi" w:cs="Segoe UI"/>
           <w:b/>
-          <w:sz w:val="22"/>
-          <w:szCs w:val="22"/>
-          <w:lang w:val="en-US"/>
-        </w:rPr>
+          <w:sz w:val="28"/>
+          <w:szCs w:val="28"/>
+          <w:lang w:val="en-US"/>
+        </w:rPr>
+        <w:lastRenderedPageBreak/>
         <w:t>Singleblast.py</w:t>
       </w:r>
       <w:r>
@@ -4220,8 +4635,8 @@
           <w:rStyle w:val="eop"/>
           <w:rFonts w:asciiTheme="minorHAnsi" w:hAnsiTheme="minorHAnsi" w:cs="Segoe UI"/>
           <w:b/>
-          <w:sz w:val="22"/>
-          <w:szCs w:val="22"/>
+          <w:sz w:val="28"/>
+          <w:szCs w:val="28"/>
           <w:lang w:val="en-US"/>
         </w:rPr>
         <w:t> </w:t>
@@ -5997,7 +6412,6 @@
           <w:sz w:val="22"/>
           <w:szCs w:val="22"/>
         </w:rPr>
-        <w:lastRenderedPageBreak/>
         <w:t> </w:t>
       </w:r>
     </w:p>
@@ -8326,6 +8740,7 @@
           <w:sz w:val="22"/>
           <w:szCs w:val="22"/>
         </w:rPr>
+        <w:lastRenderedPageBreak/>
         <w:t>Input</w:t>
       </w:r>
       <w:r>
@@ -10871,7 +11286,6 @@
           <w:sz w:val="22"/>
           <w:szCs w:val="22"/>
         </w:rPr>
-        <w:lastRenderedPageBreak/>
         <w:t>Deze functie voert geen proces uit, maar verwijst door naar een nieuwe functie,</w:t>
       </w:r>
       <w:r>
@@ -13941,7 +14355,6 @@
                   <w14:round/>
                 </w14:textOutline>
               </w:rPr>
-              <w:lastRenderedPageBreak/>
               <w:t>4</w:t>
             </w:r>
           </w:p>
@@ -14342,8 +14755,6 @@
               </w:rPr>
               <w:t>Het heeft het zelfde resultaat als dat ik de sequentie helemaal zou blasten</w:t>
             </w:r>
-            <w:bookmarkStart w:id="0" w:name="_GoBack"/>
-            <w:bookmarkEnd w:id="0"/>
           </w:p>
         </w:tc>
       </w:tr>
@@ -14407,6 +14818,7 @@
         <w:rPr>
           <w:rFonts w:cs="Helvetica"/>
           <w:shd w:val="clear" w:color="auto" w:fill="F6F7F8"/>
+          <w:lang w:val="en-US"/>
           <w14:shadow w14:blurRad="38100" w14:dist="19050" w14:dir="2700000" w14:sx="100000" w14:sy="100000" w14:kx="0" w14:ky="0" w14:algn="tl">
             <w14:schemeClr w14:val="dk1">
               <w14:alpha w14:val="60000"/>
@@ -14419,7 +14831,29 @@
           </w14:textOutline>
         </w:rPr>
       </w:pPr>
-      <w:r>
+      <w:proofErr w:type="spellStart"/>
+      <w:r>
+        <w:rPr>
+          <w:rFonts w:cs="Helvetica"/>
+          <w:shd w:val="clear" w:color="auto" w:fill="F6F7F8"/>
+          <w:lang w:val="en-US"/>
+          <w14:shadow w14:blurRad="38100" w14:dist="19050" w14:dir="2700000" w14:sx="100000" w14:sy="100000" w14:kx="0" w14:ky="0" w14:algn="tl">
+            <w14:schemeClr w14:val="dk1">
+              <w14:alpha w14:val="60000"/>
+            </w14:schemeClr>
+          </w14:shadow>
+          <w14:textOutline w14:w="0" w14:cap="flat" w14:cmpd="sng" w14:algn="ctr">
+            <w14:noFill/>
+            <w14:prstDash w14:val="solid"/>
+            <w14:round/>
+          </w14:textOutline>
+        </w:rPr>
+        <w:t>Referenties</w:t>
+      </w:r>
+      <w:proofErr w:type="spellEnd"/>
+    </w:p>
+    <w:p>
+      <w:pPr>
         <w:rPr>
           <w:rFonts w:cs="Helvetica"/>
           <w:shd w:val="clear" w:color="auto" w:fill="F6F7F8"/>
@@ -14434,11 +14868,65 @@
             <w14:round/>
           </w14:textOutline>
         </w:rPr>
-        <w:t>Referenties</w:t>
-      </w:r>
-    </w:p>
-    <w:p>
-      <w:pPr>
+      </w:pPr>
+      <w:r>
+        <w:rPr>
+          <w:rFonts w:cs="Helvetica"/>
+          <w:shd w:val="clear" w:color="auto" w:fill="F6F7F8"/>
+          <w:lang w:val="en-US"/>
+          <w14:shadow w14:blurRad="38100" w14:dist="19050" w14:dir="2700000" w14:sx="100000" w14:sy="100000" w14:kx="0" w14:ky="0" w14:algn="tl">
+            <w14:schemeClr w14:val="dk1">
+              <w14:alpha w14:val="60000"/>
+            </w14:schemeClr>
+          </w14:shadow>
+          <w14:textOutline w14:w="0" w14:cap="flat" w14:cmpd="sng" w14:algn="ctr">
+            <w14:noFill/>
+            <w14:prstDash w14:val="solid"/>
+            <w14:round/>
+          </w14:textOutline>
+        </w:rPr>
+        <w:t>Oracle (MySQL) (</w:t>
+      </w:r>
+      <w:proofErr w:type="spellStart"/>
+      <w:r>
+        <w:rPr>
+          <w:rFonts w:cs="Helvetica"/>
+          <w:shd w:val="clear" w:color="auto" w:fill="F6F7F8"/>
+          <w:lang w:val="en-US"/>
+          <w14:shadow w14:blurRad="38100" w14:dist="19050" w14:dir="2700000" w14:sx="100000" w14:sy="100000" w14:kx="0" w14:ky="0" w14:algn="tl">
+            <w14:schemeClr w14:val="dk1">
+              <w14:alpha w14:val="60000"/>
+            </w14:schemeClr>
+          </w14:shadow>
+          <w14:textOutline w14:w="0" w14:cap="flat" w14:cmpd="sng" w14:algn="ctr">
+            <w14:noFill/>
+            <w14:prstDash w14:val="solid"/>
+            <w14:round/>
+          </w14:textOutline>
+        </w:rPr>
+        <w:t>z.d</w:t>
+      </w:r>
+      <w:proofErr w:type="spellEnd"/>
+      <w:r>
+        <w:rPr>
+          <w:rFonts w:cs="Helvetica"/>
+          <w:shd w:val="clear" w:color="auto" w:fill="F6F7F8"/>
+          <w:lang w:val="en-US"/>
+          <w14:shadow w14:blurRad="38100" w14:dist="19050" w14:dir="2700000" w14:sx="100000" w14:sy="100000" w14:kx="0" w14:ky="0" w14:algn="tl">
+            <w14:schemeClr w14:val="dk1">
+              <w14:alpha w14:val="60000"/>
+            </w14:schemeClr>
+          </w14:shadow>
+          <w14:textOutline w14:w="0" w14:cap="flat" w14:cmpd="sng" w14:algn="ctr">
+            <w14:noFill/>
+            <w14:prstDash w14:val="solid"/>
+            <w14:round/>
+          </w14:textOutline>
+        </w:rPr>
+        <w:t xml:space="preserve">.). </w:t>
+      </w:r>
+      <w:proofErr w:type="spellStart"/>
+      <w:r>
         <w:rPr>
           <w:rFonts w:cs="Helvetica"/>
           <w:shd w:val="clear" w:color="auto" w:fill="F6F7F8"/>
@@ -14453,81 +14941,9 @@
             <w14:round/>
           </w14:textOutline>
         </w:rPr>
-      </w:pPr>
-      <w:r>
-        <w:rPr>
-          <w:rFonts w:cs="Helvetica"/>
-          <w:shd w:val="clear" w:color="auto" w:fill="F6F7F8"/>
-          <w:lang w:val="en-US"/>
-          <w14:shadow w14:blurRad="38100" w14:dist="19050" w14:dir="2700000" w14:sx="100000" w14:sy="100000" w14:kx="0" w14:ky="0" w14:algn="tl">
-            <w14:schemeClr w14:val="dk1">
-              <w14:alpha w14:val="60000"/>
-            </w14:schemeClr>
-          </w14:shadow>
-          <w14:textOutline w14:w="0" w14:cap="flat" w14:cmpd="sng" w14:algn="ctr">
-            <w14:noFill/>
-            <w14:prstDash w14:val="solid"/>
-            <w14:round/>
-          </w14:textOutline>
-        </w:rPr>
-        <w:t>Oracle (MySQL) (</w:t>
-      </w:r>
-      <w:proofErr w:type="spellStart"/>
-      <w:r>
-        <w:rPr>
-          <w:rFonts w:cs="Helvetica"/>
-          <w:shd w:val="clear" w:color="auto" w:fill="F6F7F8"/>
-          <w:lang w:val="en-US"/>
-          <w14:shadow w14:blurRad="38100" w14:dist="19050" w14:dir="2700000" w14:sx="100000" w14:sy="100000" w14:kx="0" w14:ky="0" w14:algn="tl">
-            <w14:schemeClr w14:val="dk1">
-              <w14:alpha w14:val="60000"/>
-            </w14:schemeClr>
-          </w14:shadow>
-          <w14:textOutline w14:w="0" w14:cap="flat" w14:cmpd="sng" w14:algn="ctr">
-            <w14:noFill/>
-            <w14:prstDash w14:val="solid"/>
-            <w14:round/>
-          </w14:textOutline>
-        </w:rPr>
-        <w:t>z.d</w:t>
-      </w:r>
-      <w:proofErr w:type="spellEnd"/>
-      <w:r>
-        <w:rPr>
-          <w:rFonts w:cs="Helvetica"/>
-          <w:shd w:val="clear" w:color="auto" w:fill="F6F7F8"/>
-          <w:lang w:val="en-US"/>
-          <w14:shadow w14:blurRad="38100" w14:dist="19050" w14:dir="2700000" w14:sx="100000" w14:sy="100000" w14:kx="0" w14:ky="0" w14:algn="tl">
-            <w14:schemeClr w14:val="dk1">
-              <w14:alpha w14:val="60000"/>
-            </w14:schemeClr>
-          </w14:shadow>
-          <w14:textOutline w14:w="0" w14:cap="flat" w14:cmpd="sng" w14:algn="ctr">
-            <w14:noFill/>
-            <w14:prstDash w14:val="solid"/>
-            <w14:round/>
-          </w14:textOutline>
-        </w:rPr>
-        <w:t xml:space="preserve">.). </w:t>
-      </w:r>
-      <w:r>
-        <w:rPr>
-          <w:rFonts w:cs="Helvetica"/>
-          <w:shd w:val="clear" w:color="auto" w:fill="F6F7F8"/>
-          <w:lang w:val="en-US"/>
-          <w14:shadow w14:blurRad="38100" w14:dist="19050" w14:dir="2700000" w14:sx="100000" w14:sy="100000" w14:kx="0" w14:ky="0" w14:algn="tl">
-            <w14:schemeClr w14:val="dk1">
-              <w14:alpha w14:val="60000"/>
-            </w14:schemeClr>
-          </w14:shadow>
-          <w14:textOutline w14:w="0" w14:cap="flat" w14:cmpd="sng" w14:algn="ctr">
-            <w14:noFill/>
-            <w14:prstDash w14:val="solid"/>
-            <w14:round/>
-          </w14:textOutline>
-        </w:rPr>
-        <w:t xml:space="preserve">MySQL 5.5 Reference Manual. </w:t>
-      </w:r>
+        <w:t>MySQL</w:t>
+      </w:r>
+      <w:proofErr w:type="spellEnd"/>
       <w:r>
         <w:rPr>
           <w:rFonts w:cs="Helvetica"/>
@@ -14543,9 +14959,26 @@
             <w14:round/>
           </w14:textOutline>
         </w:rPr>
+        <w:t xml:space="preserve"> 5.5 Reference Manual. </w:t>
+      </w:r>
+      <w:r>
+        <w:rPr>
+          <w:rFonts w:cs="Helvetica"/>
+          <w:shd w:val="clear" w:color="auto" w:fill="F6F7F8"/>
+          <w14:shadow w14:blurRad="38100" w14:dist="19050" w14:dir="2700000" w14:sx="100000" w14:sy="100000" w14:kx="0" w14:ky="0" w14:algn="tl">
+            <w14:schemeClr w14:val="dk1">
+              <w14:alpha w14:val="60000"/>
+            </w14:schemeClr>
+          </w14:shadow>
+          <w14:textOutline w14:w="0" w14:cap="flat" w14:cmpd="sng" w14:algn="ctr">
+            <w14:noFill/>
+            <w14:prstDash w14:val="solid"/>
+            <w14:round/>
+          </w14:textOutline>
+        </w:rPr>
         <w:t xml:space="preserve">Geraadpleegd voor het laatst op 15 Juni 2015, van </w:t>
       </w:r>
-      <w:hyperlink r:id="rId6" w:history="1">
+      <w:hyperlink r:id="rId13" w:history="1">
         <w:r>
           <w:rPr>
             <w:rStyle w:val="Hyperlink"/>
@@ -14673,7 +15106,7 @@
         </w:rPr>
         <w:t xml:space="preserve">. Geraadpleegd voor het laatst op 22 Juni 2015, van </w:t>
       </w:r>
-      <w:hyperlink r:id="rId7" w:history="1">
+      <w:hyperlink r:id="rId14" w:history="1">
         <w:r>
           <w:rPr>
             <w:rStyle w:val="Hyperlink"/>
@@ -14788,7 +15221,7 @@
       <w:r>
         <w:t xml:space="preserve"> </w:t>
       </w:r>
-      <w:hyperlink r:id="rId8" w:history="1">
+      <w:hyperlink r:id="rId15" w:history="1">
         <w:r>
           <w:rPr>
             <w:rStyle w:val="Hyperlink"/>
@@ -14916,7 +15349,7 @@
         </w:rPr>
         <w:t xml:space="preserve">. Geraadpleegd voor het laatst op 22 Juni 2015, van </w:t>
       </w:r>
-      <w:hyperlink r:id="rId9" w:history="1">
+      <w:hyperlink r:id="rId16" w:history="1">
         <w:r>
           <w:rPr>
             <w:rStyle w:val="Hyperlink"/>
